--- a/Team Contract.docx
+++ b/Team Contract.docx
@@ -33,253 +33,302 @@
         <w:t>, Kamden Edens</w:t>
       </w:r>
     </w:p>
+    <w:p>
+      <w:pPr>
+        <w:pStyle w:val="ListParagraph"/>
+        <w:numPr>
+          <w:ilvl w:val="0"/>
+          <w:numId w:val="1"/>
+        </w:numPr>
+      </w:pPr>
+      <w:r>
+        <w:t>Expectations</w:t>
+      </w:r>
+    </w:p>
+    <w:p>
+      <w:pPr>
+        <w:pStyle w:val="ListParagraph"/>
+        <w:numPr>
+          <w:ilvl w:val="1"/>
+          <w:numId w:val="1"/>
+        </w:numPr>
+      </w:pPr>
+      <w:r>
+        <w:t>Work distribution to be even</w:t>
+      </w:r>
+    </w:p>
+    <w:p>
+      <w:pPr>
+        <w:pStyle w:val="ListParagraph"/>
+        <w:numPr>
+          <w:ilvl w:val="2"/>
+          <w:numId w:val="1"/>
+        </w:numPr>
+      </w:pPr>
+      <w:r>
+        <w:t>We intend to distribute work fairly and evenly</w:t>
+      </w:r>
+    </w:p>
+    <w:p>
+      <w:pPr>
+        <w:pStyle w:val="ListParagraph"/>
+        <w:numPr>
+          <w:ilvl w:val="2"/>
+          <w:numId w:val="1"/>
+        </w:numPr>
+      </w:pPr>
+      <w:r>
+        <w:t>Play each other’s strengths accordingly</w:t>
+      </w:r>
+    </w:p>
+    <w:p>
+      <w:pPr>
+        <w:pStyle w:val="ListParagraph"/>
+        <w:numPr>
+          <w:ilvl w:val="1"/>
+          <w:numId w:val="1"/>
+        </w:numPr>
+      </w:pPr>
+      <w:r>
+        <w:t>Work as efficiently as possible and avoid super late nights when possible</w:t>
+      </w:r>
+    </w:p>
+    <w:p>
+      <w:pPr>
+        <w:pStyle w:val="ListParagraph"/>
+        <w:numPr>
+          <w:ilvl w:val="2"/>
+          <w:numId w:val="1"/>
+        </w:numPr>
+      </w:pPr>
+      <w:r>
+        <w:t xml:space="preserve">This means respecting deadlines and communicating where you at in the process of completion. </w:t>
+      </w:r>
+    </w:p>
+    <w:p>
+      <w:pPr>
+        <w:pStyle w:val="ListParagraph"/>
+        <w:numPr>
+          <w:ilvl w:val="2"/>
+          <w:numId w:val="1"/>
+        </w:numPr>
+      </w:pPr>
+      <w:r>
+        <w:t>We do not intend for people to have to pick up the slack without valid reasons</w:t>
+      </w:r>
+    </w:p>
+    <w:p>
+      <w:pPr>
+        <w:pStyle w:val="ListParagraph"/>
+        <w:numPr>
+          <w:ilvl w:val="1"/>
+          <w:numId w:val="1"/>
+        </w:numPr>
+      </w:pPr>
+      <w:r>
+        <w:t>Communication should be a top priority about everything we do, that does not mean however to blow up each other’s phones at odd hours.</w:t>
+      </w:r>
+    </w:p>
+    <w:p>
+      <w:pPr>
+        <w:pStyle w:val="ListParagraph"/>
+        <w:numPr>
+          <w:ilvl w:val="2"/>
+          <w:numId w:val="1"/>
+        </w:numPr>
+      </w:pPr>
+      <w:r>
+        <w:t>We also must communicate about our availability, specifically on when and where we are meeting. We do not want to waste anyone’s time.</w:t>
+      </w:r>
+    </w:p>
+    <w:p>
+      <w:pPr>
+        <w:pStyle w:val="ListParagraph"/>
+        <w:numPr>
+          <w:ilvl w:val="1"/>
+          <w:numId w:val="1"/>
+        </w:numPr>
+      </w:pPr>
+      <w:r>
+        <w:t>Everyone is to contribute</w:t>
+      </w:r>
+    </w:p>
+    <w:p>
+      <w:pPr>
+        <w:pStyle w:val="ListParagraph"/>
+        <w:numPr>
+          <w:ilvl w:val="2"/>
+          <w:numId w:val="1"/>
+        </w:numPr>
+      </w:pPr>
+      <w:r>
+        <w:t xml:space="preserve">No matter our personal interest we will uphold our duties to the team so as that no one must do other </w:t>
+      </w:r>
+      <w:proofErr w:type="spellStart"/>
+      <w:r>
+        <w:t>peoples</w:t>
+      </w:r>
+      <w:proofErr w:type="spellEnd"/>
+      <w:r>
+        <w:t xml:space="preserve"> work</w:t>
+      </w:r>
+    </w:p>
+    <w:p>
+      <w:pPr>
+        <w:pStyle w:val="ListParagraph"/>
+        <w:numPr>
+          <w:ilvl w:val="1"/>
+          <w:numId w:val="1"/>
+        </w:numPr>
+      </w:pPr>
+      <w:r>
+        <w:t>Meetings</w:t>
+      </w:r>
+    </w:p>
+    <w:p>
+      <w:pPr>
+        <w:pStyle w:val="ListParagraph"/>
+        <w:numPr>
+          <w:ilvl w:val="2"/>
+          <w:numId w:val="1"/>
+        </w:numPr>
+      </w:pPr>
+      <w:r>
+        <w:t>Everyone is expected to be at all meetings unless valid reasoning presents itself</w:t>
+      </w:r>
+    </w:p>
+    <w:p>
+      <w:pPr>
+        <w:pStyle w:val="ListParagraph"/>
+        <w:numPr>
+          <w:ilvl w:val="2"/>
+          <w:numId w:val="1"/>
+        </w:numPr>
+      </w:pPr>
+      <w:r>
+        <w:t>The more prepared, better communication we have, and more work we get done means we will meet accordingly</w:t>
+      </w:r>
+    </w:p>
+    <w:p>
+      <w:pPr>
+        <w:pStyle w:val="ListParagraph"/>
+        <w:numPr>
+          <w:ilvl w:val="1"/>
+          <w:numId w:val="1"/>
+        </w:numPr>
+      </w:pPr>
+      <w:r>
+        <w:t>Conflicts should not be turned into drama, but addressed promptly and professionally</w:t>
+      </w:r>
+    </w:p>
+    <w:p>
+      <w:pPr>
+        <w:pStyle w:val="ListParagraph"/>
+        <w:numPr>
+          <w:ilvl w:val="2"/>
+          <w:numId w:val="1"/>
+        </w:numPr>
+      </w:pPr>
+      <w:r>
+        <w:t>Problems should not be allowed to “fester” or grow into bigger issues</w:t>
+      </w:r>
+    </w:p>
+    <w:p>
+      <w:pPr>
+        <w:pStyle w:val="ListParagraph"/>
+        <w:numPr>
+          <w:ilvl w:val="1"/>
+          <w:numId w:val="1"/>
+        </w:numPr>
+      </w:pPr>
+      <w:r>
+        <w:t>Deadlines are simply to be respected and not messed with</w:t>
+      </w:r>
+    </w:p>
+    <w:p>
+      <w:pPr>
+        <w:pStyle w:val="ListParagraph"/>
+        <w:numPr>
+          <w:ilvl w:val="2"/>
+          <w:numId w:val="1"/>
+        </w:numPr>
+      </w:pPr>
+      <w:r>
+        <w:t>Our teammates count on everyone having their assignments done on time</w:t>
+      </w:r>
+    </w:p>
+    <w:p>
+      <w:pPr>
+        <w:pStyle w:val="ListParagraph"/>
+        <w:numPr>
+          <w:ilvl w:val="1"/>
+          <w:numId w:val="1"/>
+        </w:numPr>
+      </w:pPr>
+      <w:r>
+        <w:t>Excuses are like armpits, everyone has them and they all stink</w:t>
+      </w:r>
+    </w:p>
+    <w:p>
+      <w:pPr>
+        <w:pStyle w:val="ListParagraph"/>
+        <w:numPr>
+          <w:ilvl w:val="2"/>
+          <w:numId w:val="1"/>
+        </w:numPr>
+      </w:pPr>
+      <w:r>
+        <w:t>Keep excuses to a minimum</w:t>
+      </w:r>
+    </w:p>
     <w:p/>
     <w:p>
       <w:pPr>
-        <w:pStyle w:val="ListParagraph"/>
-        <w:numPr>
-          <w:ilvl w:val="0"/>
-          <w:numId w:val="1"/>
-        </w:numPr>
-      </w:pPr>
-      <w:r>
-        <w:t>Expectations</w:t>
-      </w:r>
-    </w:p>
-    <w:p>
-      <w:pPr>
-        <w:pStyle w:val="ListParagraph"/>
-        <w:numPr>
-          <w:ilvl w:val="1"/>
-          <w:numId w:val="1"/>
-        </w:numPr>
-      </w:pPr>
-      <w:r>
-        <w:t>Work distribution to be even</w:t>
-      </w:r>
-    </w:p>
-    <w:p>
-      <w:pPr>
-        <w:pStyle w:val="ListParagraph"/>
-        <w:numPr>
-          <w:ilvl w:val="2"/>
-          <w:numId w:val="1"/>
-        </w:numPr>
-      </w:pPr>
-      <w:r>
-        <w:t>We intend to distribute work fairly and evenly</w:t>
-      </w:r>
-    </w:p>
-    <w:p>
-      <w:pPr>
-        <w:pStyle w:val="ListParagraph"/>
-        <w:numPr>
-          <w:ilvl w:val="2"/>
-          <w:numId w:val="1"/>
-        </w:numPr>
-      </w:pPr>
-      <w:r>
-        <w:t>Play each other’s strengths accordingly</w:t>
-      </w:r>
-    </w:p>
-    <w:p>
-      <w:pPr>
-        <w:pStyle w:val="ListParagraph"/>
-        <w:numPr>
-          <w:ilvl w:val="1"/>
-          <w:numId w:val="1"/>
-        </w:numPr>
-      </w:pPr>
-      <w:r>
-        <w:t>Work as efficiently as possible and avoid super late nights when possible</w:t>
-      </w:r>
-    </w:p>
-    <w:p>
-      <w:pPr>
-        <w:pStyle w:val="ListParagraph"/>
-        <w:numPr>
-          <w:ilvl w:val="2"/>
-          <w:numId w:val="1"/>
-        </w:numPr>
-      </w:pPr>
-      <w:r>
-        <w:t xml:space="preserve">This means respecting deadlines and communicating where you at in the process of completion. </w:t>
-      </w:r>
-    </w:p>
-    <w:p>
-      <w:pPr>
-        <w:pStyle w:val="ListParagraph"/>
-        <w:numPr>
-          <w:ilvl w:val="2"/>
-          <w:numId w:val="1"/>
-        </w:numPr>
-      </w:pPr>
-      <w:r>
-        <w:t>We do not intend for people to have to pick up the slack without valid reasons</w:t>
-      </w:r>
-    </w:p>
-    <w:p>
-      <w:pPr>
-        <w:pStyle w:val="ListParagraph"/>
-        <w:numPr>
-          <w:ilvl w:val="1"/>
-          <w:numId w:val="1"/>
-        </w:numPr>
-      </w:pPr>
-      <w:r>
-        <w:t>Communication should be a top priority about everything we do, that does not mean however to blow up each other’s phones at odd hours.</w:t>
-      </w:r>
-    </w:p>
-    <w:p>
-      <w:pPr>
-        <w:pStyle w:val="ListParagraph"/>
-        <w:numPr>
-          <w:ilvl w:val="2"/>
-          <w:numId w:val="1"/>
-        </w:numPr>
-      </w:pPr>
-      <w:r>
-        <w:t>We also must communicate about our availability, specifically on when and where we are meeting. We do not want to waste anyone’s time.</w:t>
-      </w:r>
-    </w:p>
-    <w:p>
-      <w:pPr>
-        <w:pStyle w:val="ListParagraph"/>
-        <w:numPr>
-          <w:ilvl w:val="1"/>
-          <w:numId w:val="1"/>
-        </w:numPr>
-      </w:pPr>
-      <w:r>
-        <w:t>Everyone is to contribute</w:t>
-      </w:r>
-    </w:p>
-    <w:p>
-      <w:pPr>
-        <w:pStyle w:val="ListParagraph"/>
-        <w:numPr>
-          <w:ilvl w:val="2"/>
-          <w:numId w:val="1"/>
-        </w:numPr>
-      </w:pPr>
-      <w:r>
-        <w:t xml:space="preserve">No matter our personal interest we will uphold our duties to the team so as that no one must do other </w:t>
-      </w:r>
-      <w:proofErr w:type="spellStart"/>
-      <w:r>
-        <w:t>peoples</w:t>
-      </w:r>
-      <w:proofErr w:type="spellEnd"/>
-      <w:r>
-        <w:t xml:space="preserve"> work</w:t>
-      </w:r>
-    </w:p>
-    <w:p>
-      <w:pPr>
-        <w:pStyle w:val="ListParagraph"/>
-        <w:numPr>
-          <w:ilvl w:val="1"/>
-          <w:numId w:val="1"/>
-        </w:numPr>
-      </w:pPr>
-      <w:r>
-        <w:t>Meetings</w:t>
-      </w:r>
-    </w:p>
-    <w:p>
-      <w:pPr>
-        <w:pStyle w:val="ListParagraph"/>
-        <w:numPr>
-          <w:ilvl w:val="2"/>
-          <w:numId w:val="1"/>
-        </w:numPr>
-      </w:pPr>
-      <w:r>
-        <w:t>Everyone is expected to be at all meetings unless valid reasoning presents itself</w:t>
-      </w:r>
-    </w:p>
-    <w:p>
-      <w:pPr>
-        <w:pStyle w:val="ListParagraph"/>
-        <w:numPr>
-          <w:ilvl w:val="2"/>
-          <w:numId w:val="1"/>
-        </w:numPr>
-      </w:pPr>
-      <w:r>
-        <w:t>The more prepared, better communication we have, and more work we get done means we will meet accordingly</w:t>
-      </w:r>
-    </w:p>
-    <w:p>
-      <w:pPr>
-        <w:pStyle w:val="ListParagraph"/>
-        <w:numPr>
-          <w:ilvl w:val="1"/>
-          <w:numId w:val="1"/>
-        </w:numPr>
-      </w:pPr>
-      <w:r>
-        <w:t>Conflicts should not be turned into drama, but addressed promptly and professionally</w:t>
-      </w:r>
-    </w:p>
-    <w:p>
-      <w:pPr>
-        <w:pStyle w:val="ListParagraph"/>
-        <w:numPr>
-          <w:ilvl w:val="2"/>
-          <w:numId w:val="1"/>
-        </w:numPr>
-      </w:pPr>
-      <w:r>
-        <w:t>Problems should not be allowed to “fester” or grow into bigger issues</w:t>
-      </w:r>
-    </w:p>
-    <w:p>
-      <w:pPr>
-        <w:pStyle w:val="ListParagraph"/>
-        <w:numPr>
-          <w:ilvl w:val="1"/>
-          <w:numId w:val="1"/>
-        </w:numPr>
-      </w:pPr>
-      <w:r>
-        <w:t>Deadlines are simply to be respected and not messed with</w:t>
-      </w:r>
-    </w:p>
-    <w:p>
-      <w:pPr>
-        <w:pStyle w:val="ListParagraph"/>
-        <w:numPr>
-          <w:ilvl w:val="2"/>
-          <w:numId w:val="1"/>
-        </w:numPr>
-      </w:pPr>
-      <w:r>
-        <w:t>Our teammates count on everyone having their assignments done on time</w:t>
-      </w:r>
-    </w:p>
-    <w:p>
-      <w:pPr>
-        <w:pStyle w:val="ListParagraph"/>
-        <w:numPr>
-          <w:ilvl w:val="1"/>
-          <w:numId w:val="1"/>
-        </w:numPr>
-      </w:pPr>
-      <w:r>
-        <w:t>Excuses are like armpits, everyone has them and they all stink</w:t>
-      </w:r>
-    </w:p>
-    <w:p>
-      <w:pPr>
-        <w:pStyle w:val="ListParagraph"/>
-        <w:numPr>
-          <w:ilvl w:val="2"/>
-          <w:numId w:val="1"/>
-        </w:numPr>
-      </w:pPr>
-      <w:r>
-        <w:t>Keep excuses to a minimum</w:t>
+        <w:ind w:left="720"/>
+      </w:pPr>
+      <w:r>
+        <w:t xml:space="preserve">In </w:t>
+      </w:r>
+      <w:r>
+        <w:t>summary we agree to honor each other’s time, work and effort by respecting deadlines, communicating and pulling our own weight. Excuses will be kept to a minimum while still maintaining a high level of professionalism and picking each other up where needed. Accountability of the team as well as our selves is key to success.</w:t>
+      </w:r>
+    </w:p>
+    <w:p>
+      <w:pPr>
+        <w:ind w:left="720"/>
+      </w:pPr>
+      <w:r>
+        <w:t>Signatures-</w:t>
+      </w:r>
+    </w:p>
+    <w:p>
+      <w:pPr>
+        <w:ind w:left="720"/>
+        <w:jc w:val="both"/>
+      </w:pPr>
+      <w:r>
+        <w:t xml:space="preserve">__________________, </w:t>
+      </w:r>
+      <w:r>
+        <w:t>__________________</w:t>
+      </w:r>
+      <w:r>
+        <w:t xml:space="preserve">, </w:t>
+      </w:r>
+      <w:r>
+        <w:t>__________________</w:t>
+      </w:r>
+      <w:r>
+        <w:t xml:space="preserve">, </w:t>
+      </w:r>
+      <w:r>
+        <w:t>__________________</w:t>
+      </w:r>
+      <w:r>
+        <w:t xml:space="preserve">, </w:t>
+      </w:r>
+      <w:r>
+        <w:t>_________</w:t>
       </w:r>
     </w:p>
     <w:sectPr>
